--- a/src/main/resources/template/custInfoDaily.docx
+++ b/src/main/resources/template/custInfoDaily.docx
@@ -6,7 +6,7 @@
       <w:pPr>
         <w:jc w:val="center"/>
         <w:rPr>
-          <w:rFonts w:ascii="黑体" w:eastAsia="黑体" w:hAnsi="黑体" w:hint="eastAsia"/>
+          <w:rFonts w:ascii="黑体" w:eastAsia="黑体" w:hAnsi="黑体"/>
           <w:sz w:val="36"/>
         </w:rPr>
       </w:pPr>
@@ -98,23 +98,7 @@
                 <w:sz w:val="20"/>
                 <w:szCs w:val="20"/>
               </w:rPr>
-              <w:t>${</w:t>
-            </w:r>
-            <w:r>
-              <w:rPr>
-                <w:rFonts w:ascii="仿宋" w:eastAsia="仿宋" w:hAnsi="仿宋"/>
-                <w:sz w:val="20"/>
-                <w:szCs w:val="20"/>
-              </w:rPr>
-              <w:t>name</w:t>
-            </w:r>
-            <w:r>
-              <w:rPr>
-                <w:rFonts w:ascii="仿宋" w:eastAsia="仿宋" w:hAnsi="仿宋" w:hint="eastAsia"/>
-                <w:sz w:val="20"/>
-                <w:szCs w:val="20"/>
-              </w:rPr>
-              <w:t>}</w:t>
+              <w:t>${name}</w:t>
             </w:r>
           </w:p>
         </w:tc>
@@ -158,27 +142,11 @@
             </w:pPr>
             <w:r>
               <w:rPr>
-                <w:rFonts w:ascii="仿宋" w:eastAsia="仿宋" w:hAnsi="仿宋" w:hint="eastAsia"/>
-                <w:sz w:val="20"/>
-                <w:szCs w:val="20"/>
-              </w:rPr>
-              <w:t>${</w:t>
-            </w:r>
-            <w:r>
-              <w:rPr>
-                <w:rFonts w:ascii="仿宋" w:eastAsia="仿宋" w:hAnsi="仿宋"/>
-                <w:sz w:val="20"/>
-                <w:szCs w:val="20"/>
-              </w:rPr>
-              <w:t>sex</w:t>
-            </w:r>
-            <w:r>
-              <w:rPr>
-                <w:rFonts w:ascii="仿宋" w:eastAsia="仿宋" w:hAnsi="仿宋" w:hint="eastAsia"/>
-                <w:sz w:val="20"/>
-                <w:szCs w:val="20"/>
-              </w:rPr>
-              <w:t>}</w:t>
+                <w:rFonts w:ascii="仿宋" w:eastAsia="仿宋" w:hAnsi="仿宋"/>
+                <w:sz w:val="20"/>
+                <w:szCs w:val="20"/>
+              </w:rPr>
+              <w:t>${sex}</w:t>
             </w:r>
           </w:p>
         </w:tc>
@@ -226,16 +194,18 @@
                 <w:sz w:val="20"/>
                 <w:szCs w:val="20"/>
               </w:rPr>
-              <w:t>${</w:t>
-            </w:r>
-            <w:r>
-              <w:rPr>
-                <w:rFonts w:ascii="仿宋" w:eastAsia="仿宋" w:hAnsi="仿宋" w:hint="eastAsia"/>
-                <w:sz w:val="20"/>
-                <w:szCs w:val="20"/>
-              </w:rPr>
-              <w:t>nationalName</w:t>
-            </w:r>
+              <w:t>${na</w:t>
+            </w:r>
+            <w:r>
+              <w:rPr>
+                <w:rFonts w:ascii="仿宋" w:eastAsia="仿宋" w:hAnsi="仿宋"/>
+                <w:sz w:val="20"/>
+                <w:szCs w:val="20"/>
+              </w:rPr>
+              <w:t>tion</w:t>
+            </w:r>
+            <w:bookmarkStart w:id="0" w:name="_GoBack"/>
+            <w:bookmarkEnd w:id="0"/>
             <w:r>
               <w:rPr>
                 <w:rFonts w:ascii="仿宋" w:eastAsia="仿宋" w:hAnsi="仿宋"/>
@@ -833,7 +803,7 @@
             <w:pPr>
               <w:jc w:val="center"/>
               <w:rPr>
-                <w:rFonts w:ascii="仿宋" w:eastAsia="仿宋" w:hAnsi="仿宋" w:hint="eastAsia"/>
+                <w:rFonts w:ascii="仿宋" w:eastAsia="仿宋" w:hAnsi="仿宋"/>
                 <w:sz w:val="20"/>
                 <w:szCs w:val="20"/>
               </w:rPr>
@@ -846,8 +816,6 @@
               </w:rPr>
               <w:t>${comment}</w:t>
             </w:r>
-            <w:bookmarkStart w:id="0" w:name="_GoBack"/>
-            <w:bookmarkEnd w:id="0"/>
           </w:p>
         </w:tc>
       </w:tr>
@@ -855,7 +823,7 @@
     <w:p>
       <w:pPr>
         <w:rPr>
-          <w:rFonts w:ascii="黑体" w:eastAsia="黑体" w:hAnsi="黑体" w:hint="eastAsia"/>
+          <w:rFonts w:ascii="黑体" w:eastAsia="黑体" w:hAnsi="黑体"/>
           <w:sz w:val="15"/>
           <w:szCs w:val="15"/>
         </w:rPr>

--- a/src/main/resources/template/custInfoDaily.docx
+++ b/src/main/resources/template/custInfoDaily.docx
@@ -190,30 +190,14 @@
             </w:pPr>
             <w:r>
               <w:rPr>
-                <w:rFonts w:ascii="仿宋" w:eastAsia="仿宋" w:hAnsi="仿宋"/>
-                <w:sz w:val="20"/>
-                <w:szCs w:val="20"/>
-              </w:rPr>
-              <w:t>${na</w:t>
-            </w:r>
-            <w:r>
-              <w:rPr>
-                <w:rFonts w:ascii="仿宋" w:eastAsia="仿宋" w:hAnsi="仿宋"/>
-                <w:sz w:val="20"/>
-                <w:szCs w:val="20"/>
-              </w:rPr>
-              <w:t>tion</w:t>
+                <w:rFonts w:ascii="仿宋" w:eastAsia="仿宋" w:hAnsi="仿宋" w:hint="eastAsia"/>
+                <w:sz w:val="20"/>
+                <w:szCs w:val="20"/>
+              </w:rPr>
+              <w:t>￥</w:t>
             </w:r>
             <w:bookmarkStart w:id="0" w:name="_GoBack"/>
             <w:bookmarkEnd w:id="0"/>
-            <w:r>
-              <w:rPr>
-                <w:rFonts w:ascii="仿宋" w:eastAsia="仿宋" w:hAnsi="仿宋"/>
-                <w:sz w:val="20"/>
-                <w:szCs w:val="20"/>
-              </w:rPr>
-              <w:t>}</w:t>
-            </w:r>
           </w:p>
         </w:tc>
         <w:tc>
